--- a/Ansible Task 1 Warriors.docx
+++ b/Ansible Task 1 Warriors.docx
@@ -51,12 +51,13 @@
       <w:r>
         <w:t xml:space="preserve">Configure Ansible to deploy </w:t>
       </w:r>
-      <w:proofErr w:type="spellStart"/>
       <w:proofErr w:type="gramStart"/>
       <w:r>
         <w:t>webserve</w:t>
       </w:r>
-      <w:proofErr w:type="spellEnd"/>
+      <w:r>
+        <w:t>r</w:t>
+      </w:r>
       <w:r>
         <w:t>, and</w:t>
       </w:r>
@@ -64,11 +65,9 @@
       <w:r>
         <w:t xml:space="preserve"> bring it up a port 80 with a web page that is </w:t>
       </w:r>
-      <w:proofErr w:type="spellStart"/>
-      <w:r>
-        <w:t>publically</w:t>
-      </w:r>
-      <w:proofErr w:type="spellEnd"/>
+      <w:r>
+        <w:t>publicly</w:t>
+      </w:r>
       <w:r>
         <w:t xml:space="preserve"> accessible that displays the message: “Hello World”.</w:t>
       </w:r>
@@ -1362,34 +1361,19 @@
     </w:p>
     <w:p>
       <w:r>
-        <w:t>http://52.15.83.165</w:t>
-      </w:r>
-      <w:r>
-        <w:t>:80</w:t>
-      </w:r>
-      <w:r>
-        <w:t>/hello.html</w:t>
-      </w:r>
-    </w:p>
-    <w:p/>
-    <w:p>
-      <w:pPr>
+        <w:t>Before this make sure that the HTTP port 80 is open:</w:t>
+      </w:r>
+    </w:p>
+    <w:p>
+      <w:r>
         <w:rPr>
           <w:noProof/>
         </w:rPr>
-      </w:pPr>
-    </w:p>
-    <w:p>
-      <w:r>
-        <w:rPr>
-          <w:noProof/>
-        </w:rPr>
-        <w:lastRenderedPageBreak/>
         <w:drawing>
-          <wp:inline distT="0" distB="0" distL="0" distR="0" wp14:anchorId="1B32FD28" wp14:editId="29C752C1">
-            <wp:extent cx="5943600" cy="3341370"/>
-            <wp:effectExtent l="0" t="0" r="0" b="0"/>
-            <wp:docPr id="15" name="Picture 15"/>
+          <wp:inline distT="0" distB="0" distL="0" distR="0" wp14:anchorId="1847A992" wp14:editId="51B422F5">
+            <wp:extent cx="5943600" cy="487680"/>
+            <wp:effectExtent l="0" t="0" r="0" b="7620"/>
+            <wp:docPr id="2" name="Picture 2"/>
             <wp:cNvGraphicFramePr>
               <a:graphicFrameLocks xmlns:a="http://schemas.openxmlformats.org/drawingml/2006/main" noChangeAspect="1"/>
             </wp:cNvGraphicFramePr>
@@ -1409,7 +1393,7 @@
                   <pic:spPr>
                     <a:xfrm>
                       <a:off x="0" y="0"/>
-                      <a:ext cx="5943600" cy="3341370"/>
+                      <a:ext cx="5943600" cy="487680"/>
                     </a:xfrm>
                     <a:prstGeom prst="rect">
                       <a:avLst/>
@@ -1422,65 +1406,39 @@
         </w:drawing>
       </w:r>
     </w:p>
-    <w:p/>
+    <w:p>
+      <w:r>
+        <w:t>http://52.15.83.165</w:t>
+      </w:r>
+      <w:r>
+        <w:t>:80</w:t>
+      </w:r>
+      <w:r>
+        <w:t>/hello.html</w:t>
+      </w:r>
+    </w:p>
+    <w:p>
+      <w:bookmarkStart w:id="0" w:name="_GoBack"/>
+      <w:bookmarkEnd w:id="0"/>
+    </w:p>
     <w:p>
       <w:pPr>
         <w:rPr>
-          <w:b/>
+          <w:noProof/>
         </w:rPr>
       </w:pPr>
-      <w:r>
-        <w:rPr>
-          <w:b/>
-        </w:rPr>
-        <w:t>Step 11:</w:t>
-      </w:r>
-    </w:p>
-    <w:p>
-      <w:proofErr w:type="spellStart"/>
-      <w:r>
-        <w:t>U</w:t>
-      </w:r>
-      <w:r>
-        <w:t>ndeploying</w:t>
-      </w:r>
-      <w:proofErr w:type="spellEnd"/>
-      <w:r>
-        <w:t xml:space="preserve"> </w:t>
-      </w:r>
-      <w:proofErr w:type="spellStart"/>
-      <w:r>
-        <w:t>resourses</w:t>
-      </w:r>
-      <w:proofErr w:type="spellEnd"/>
-      <w:r>
-        <w:t xml:space="preserve"> using ansible:</w:t>
-      </w:r>
-    </w:p>
-    <w:p>
-      <w:proofErr w:type="spellStart"/>
-      <w:r>
-        <w:t>playbook_</w:t>
-      </w:r>
-      <w:r>
-        <w:t>webserver</w:t>
-      </w:r>
-      <w:r>
-        <w:t>_undeploy.yml</w:t>
-      </w:r>
-      <w:proofErr w:type="spellEnd"/>
-    </w:p>
-    <w:p/>
+    </w:p>
     <w:p>
       <w:r>
         <w:rPr>
           <w:noProof/>
         </w:rPr>
+        <w:lastRenderedPageBreak/>
         <w:drawing>
-          <wp:inline distT="0" distB="0" distL="0" distR="0" wp14:anchorId="2EBAD80A" wp14:editId="2B358859">
+          <wp:inline distT="0" distB="0" distL="0" distR="0" wp14:anchorId="1B32FD28" wp14:editId="29C752C1">
             <wp:extent cx="5943600" cy="3341370"/>
             <wp:effectExtent l="0" t="0" r="0" b="0"/>
-            <wp:docPr id="16" name="Picture 16"/>
+            <wp:docPr id="15" name="Picture 15"/>
             <wp:cNvGraphicFramePr>
               <a:graphicFrameLocks xmlns:a="http://schemas.openxmlformats.org/drawingml/2006/main" noChangeAspect="1"/>
             </wp:cNvGraphicFramePr>
@@ -1513,33 +1471,65 @@
         </w:drawing>
       </w:r>
     </w:p>
-    <w:p>
-      <w:r>
-        <w:lastRenderedPageBreak/>
-        <w:t xml:space="preserve">Run the playbook to </w:t>
-      </w:r>
-      <w:proofErr w:type="spellStart"/>
-      <w:r>
-        <w:t>undeploy</w:t>
-      </w:r>
-      <w:proofErr w:type="spellEnd"/>
-      <w:r>
-        <w:t xml:space="preserve"> apache2 and ph</w:t>
-      </w:r>
-      <w:r>
-        <w:t>p on host machine</w:t>
-      </w:r>
-    </w:p>
+    <w:p/>
+    <w:p>
+      <w:pPr>
+        <w:rPr>
+          <w:b/>
+        </w:rPr>
+      </w:pPr>
+      <w:r>
+        <w:rPr>
+          <w:b/>
+        </w:rPr>
+        <w:t>Step 11:</w:t>
+      </w:r>
+    </w:p>
+    <w:p>
+      <w:proofErr w:type="spellStart"/>
+      <w:r>
+        <w:t>U</w:t>
+      </w:r>
+      <w:r>
+        <w:t>ndeploying</w:t>
+      </w:r>
+      <w:proofErr w:type="spellEnd"/>
+      <w:r>
+        <w:t xml:space="preserve"> </w:t>
+      </w:r>
+      <w:proofErr w:type="spellStart"/>
+      <w:r>
+        <w:t>resourses</w:t>
+      </w:r>
+      <w:proofErr w:type="spellEnd"/>
+      <w:r>
+        <w:t xml:space="preserve"> using ansible:</w:t>
+      </w:r>
+    </w:p>
+    <w:p>
+      <w:proofErr w:type="spellStart"/>
+      <w:r>
+        <w:t>playbook_</w:t>
+      </w:r>
+      <w:r>
+        <w:t>webserver</w:t>
+      </w:r>
+      <w:r>
+        <w:t>_undeploy.yml</w:t>
+      </w:r>
+      <w:proofErr w:type="spellEnd"/>
+    </w:p>
+    <w:p/>
     <w:p>
       <w:r>
         <w:rPr>
           <w:noProof/>
         </w:rPr>
         <w:drawing>
-          <wp:inline distT="0" distB="0" distL="0" distR="0" wp14:anchorId="0C281A04" wp14:editId="74C943BD">
+          <wp:inline distT="0" distB="0" distL="0" distR="0" wp14:anchorId="2EBAD80A" wp14:editId="2B358859">
             <wp:extent cx="5943600" cy="3341370"/>
             <wp:effectExtent l="0" t="0" r="0" b="0"/>
-            <wp:docPr id="11" name="Picture 11"/>
+            <wp:docPr id="16" name="Picture 16"/>
             <wp:cNvGraphicFramePr>
               <a:graphicFrameLocks xmlns:a="http://schemas.openxmlformats.org/drawingml/2006/main" noChangeAspect="1"/>
             </wp:cNvGraphicFramePr>
@@ -1572,10 +1562,21 @@
         </w:drawing>
       </w:r>
     </w:p>
-    <w:p/>
-    <w:p>
-      <w:r>
-        <w:t>Can check the webpage again and it will not show anything:</w:t>
+    <w:p>
+      <w:r>
+        <w:lastRenderedPageBreak/>
+        <w:t xml:space="preserve">Run the playbook to </w:t>
+      </w:r>
+      <w:proofErr w:type="spellStart"/>
+      <w:r>
+        <w:t>undeploy</w:t>
+      </w:r>
+      <w:proofErr w:type="spellEnd"/>
+      <w:r>
+        <w:t xml:space="preserve"> apache2 and ph</w:t>
+      </w:r>
+      <w:r>
+        <w:t>p on host machine</w:t>
       </w:r>
     </w:p>
     <w:p>
@@ -1584,10 +1585,10 @@
           <w:noProof/>
         </w:rPr>
         <w:drawing>
-          <wp:inline distT="0" distB="0" distL="0" distR="0" wp14:anchorId="754AE8DA" wp14:editId="761A39E7">
+          <wp:inline distT="0" distB="0" distL="0" distR="0" wp14:anchorId="0C281A04" wp14:editId="74C943BD">
             <wp:extent cx="5943600" cy="3341370"/>
             <wp:effectExtent l="0" t="0" r="0" b="0"/>
-            <wp:docPr id="17" name="Picture 17"/>
+            <wp:docPr id="11" name="Picture 11"/>
             <wp:cNvGraphicFramePr>
               <a:graphicFrameLocks xmlns:a="http://schemas.openxmlformats.org/drawingml/2006/main" noChangeAspect="1"/>
             </wp:cNvGraphicFramePr>
@@ -1619,8 +1620,54 @@
           </wp:inline>
         </w:drawing>
       </w:r>
-      <w:bookmarkStart w:id="0" w:name="_GoBack"/>
-      <w:bookmarkEnd w:id="0"/>
+    </w:p>
+    <w:p/>
+    <w:p>
+      <w:r>
+        <w:t>Can check the webpage again and it will not show anything:</w:t>
+      </w:r>
+    </w:p>
+    <w:p>
+      <w:r>
+        <w:rPr>
+          <w:noProof/>
+        </w:rPr>
+        <w:drawing>
+          <wp:inline distT="0" distB="0" distL="0" distR="0" wp14:anchorId="754AE8DA" wp14:editId="761A39E7">
+            <wp:extent cx="5943600" cy="3341370"/>
+            <wp:effectExtent l="0" t="0" r="0" b="0"/>
+            <wp:docPr id="17" name="Picture 17"/>
+            <wp:cNvGraphicFramePr>
+              <a:graphicFrameLocks xmlns:a="http://schemas.openxmlformats.org/drawingml/2006/main" noChangeAspect="1"/>
+            </wp:cNvGraphicFramePr>
+            <a:graphic xmlns:a="http://schemas.openxmlformats.org/drawingml/2006/main">
+              <a:graphicData uri="http://schemas.openxmlformats.org/drawingml/2006/picture">
+                <pic:pic xmlns:pic="http://schemas.openxmlformats.org/drawingml/2006/picture">
+                  <pic:nvPicPr>
+                    <pic:cNvPr id="1" name=""/>
+                    <pic:cNvPicPr/>
+                  </pic:nvPicPr>
+                  <pic:blipFill>
+                    <a:blip r:embed="rId20"/>
+                    <a:stretch>
+                      <a:fillRect/>
+                    </a:stretch>
+                  </pic:blipFill>
+                  <pic:spPr>
+                    <a:xfrm>
+                      <a:off x="0" y="0"/>
+                      <a:ext cx="5943600" cy="3341370"/>
+                    </a:xfrm>
+                    <a:prstGeom prst="rect">
+                      <a:avLst/>
+                    </a:prstGeom>
+                  </pic:spPr>
+                </pic:pic>
+              </a:graphicData>
+            </a:graphic>
+          </wp:inline>
+        </w:drawing>
+      </w:r>
     </w:p>
     <w:p/>
     <w:p>
@@ -1640,7 +1687,22 @@
     </w:p>
     <w:p/>
     <w:p/>
-    <w:p/>
+    <w:p>
+      <w:r>
+        <w:t>**</w:t>
+      </w:r>
+      <w:proofErr w:type="spellStart"/>
+      <w:r>
+        <w:t>Github</w:t>
+      </w:r>
+      <w:proofErr w:type="spellEnd"/>
+      <w:r>
+        <w:t xml:space="preserve"> Link:  </w:t>
+      </w:r>
+      <w:r>
+        <w:t>https://github.com/warriorssjsu/Ansible</w:t>
+      </w:r>
+    </w:p>
     <w:p/>
     <w:p>
       <w:pPr>
